--- a/Testing Website.docx
+++ b/Testing Website.docx
@@ -313,13 +313,8 @@
           </w:tcPr>
           <w:p>
             <w:r>
-              <w:t>Email=</w:t>
-            </w:r>
-            <w:proofErr w:type="spellStart"/>
-            <w:r>
-              <w:t>test@test</w:t>
-            </w:r>
-            <w:proofErr w:type="spellEnd"/>
+              <w:t>Email=test@test</w:t>
+            </w:r>
           </w:p>
         </w:tc>
         <w:tc>
@@ -556,13 +551,8 @@
           </w:tcPr>
           <w:p>
             <w:r>
-              <w:t xml:space="preserve">Uppercase </w:t>
-            </w:r>
-            <w:proofErr w:type="spellStart"/>
-            <w:r>
-              <w:t>Emal</w:t>
-            </w:r>
-            <w:proofErr w:type="spellEnd"/>
+              <w:t>Uppercase Emal</w:t>
+            </w:r>
           </w:p>
         </w:tc>
         <w:tc>
@@ -891,13 +881,8 @@
           </w:p>
           <w:p>
             <w:r>
-              <w:t xml:space="preserve">Rejected Password = </w:t>
-            </w:r>
-            <w:proofErr w:type="spellStart"/>
-            <w:r>
-              <w:t>qwertyuiop</w:t>
-            </w:r>
-            <w:proofErr w:type="spellEnd"/>
+              <w:t>Rejected Password = qwertyuiop</w:t>
+            </w:r>
           </w:p>
         </w:tc>
         <w:tc>
@@ -1677,13 +1662,8 @@
           </w:tcPr>
           <w:p>
             <w:r>
-              <w:t xml:space="preserve">Help </w:t>
-            </w:r>
-            <w:proofErr w:type="spellStart"/>
-            <w:r>
-              <w:t>Center</w:t>
-            </w:r>
-            <w:proofErr w:type="spellEnd"/>
+              <w:t>Help Center</w:t>
+            </w:r>
           </w:p>
         </w:tc>
         <w:tc>
@@ -1707,13 +1687,8 @@
           </w:p>
           <w:p>
             <w:r>
-              <w:t>Help-</w:t>
-            </w:r>
-            <w:proofErr w:type="spellStart"/>
-            <w:r>
-              <w:t>Center</w:t>
-            </w:r>
-            <w:proofErr w:type="spellEnd"/>
+              <w:t>Help-Center</w:t>
+            </w:r>
           </w:p>
         </w:tc>
         <w:tc>
@@ -1722,13 +1697,8 @@
           </w:tcPr>
           <w:p>
             <w:r>
-              <w:t>Loads Help-</w:t>
-            </w:r>
-            <w:proofErr w:type="spellStart"/>
-            <w:r>
-              <w:t>Center</w:t>
-            </w:r>
-            <w:proofErr w:type="spellEnd"/>
+              <w:t>Loads Help-Center</w:t>
+            </w:r>
           </w:p>
         </w:tc>
         <w:tc>
@@ -1887,6 +1857,1340 @@
     <w:p>
       <w:r>
         <w:t>Hover: Not all content could fit in the navigation. Subcategories can be seen when the user hovers over some of the links in the navigation.</w:t>
+      </w:r>
+    </w:p>
+    <w:p>
+      <w:r>
+        <w:br w:type="page"/>
+      </w:r>
+    </w:p>
+    <w:p/>
+    <w:p>
+      <w:pPr>
+        <w:pStyle w:val="Heading3"/>
+      </w:pPr>
+      <w:r>
+        <w:t>Contact Page – Logged out</w:t>
+      </w:r>
+    </w:p>
+    <w:tbl>
+      <w:tblPr>
+        <w:tblStyle w:val="TableGrid"/>
+        <w:tblW w:w="8359" w:type="dxa"/>
+        <w:tblLook w:val="04A0" w:firstRow="1" w:lastRow="0" w:firstColumn="1" w:lastColumn="0" w:noHBand="0" w:noVBand="1"/>
+      </w:tblPr>
+      <w:tblGrid>
+        <w:gridCol w:w="421"/>
+        <w:gridCol w:w="1273"/>
+        <w:gridCol w:w="3118"/>
+        <w:gridCol w:w="1500"/>
+        <w:gridCol w:w="1047"/>
+        <w:gridCol w:w="1000"/>
+      </w:tblGrid>
+      <w:tr>
+        <w:tc>
+          <w:tcPr>
+            <w:tcW w:w="421" w:type="dxa"/>
+          </w:tcPr>
+          <w:p/>
+        </w:tc>
+        <w:tc>
+          <w:tcPr>
+            <w:tcW w:w="1275" w:type="dxa"/>
+          </w:tcPr>
+          <w:p>
+            <w:r>
+              <w:t>Test Type</w:t>
+            </w:r>
+          </w:p>
+        </w:tc>
+        <w:tc>
+          <w:tcPr>
+            <w:tcW w:w="3119" w:type="dxa"/>
+          </w:tcPr>
+          <w:p>
+            <w:r>
+              <w:t>Test Data</w:t>
+            </w:r>
+          </w:p>
+        </w:tc>
+        <w:tc>
+          <w:tcPr>
+            <w:tcW w:w="1503" w:type="dxa"/>
+          </w:tcPr>
+          <w:p>
+            <w:r>
+              <w:t>Expect output</w:t>
+            </w:r>
+          </w:p>
+        </w:tc>
+        <w:tc>
+          <w:tcPr>
+            <w:tcW w:w="1048" w:type="dxa"/>
+          </w:tcPr>
+          <w:p>
+            <w:r>
+              <w:t>Ac</w:t>
+            </w:r>
+            <w:r>
+              <w:t>tual output</w:t>
+            </w:r>
+          </w:p>
+        </w:tc>
+        <w:tc>
+          <w:tcPr>
+            <w:tcW w:w="993" w:type="dxa"/>
+          </w:tcPr>
+          <w:p>
+            <w:r>
+              <w:t>Pass/Fail</w:t>
+            </w:r>
+          </w:p>
+        </w:tc>
+      </w:tr>
+      <w:tr>
+        <w:tc>
+          <w:tcPr>
+            <w:tcW w:w="421" w:type="dxa"/>
+          </w:tcPr>
+          <w:p>
+            <w:r>
+              <w:t>1</w:t>
+            </w:r>
+          </w:p>
+        </w:tc>
+        <w:tc>
+          <w:tcPr>
+            <w:tcW w:w="1275" w:type="dxa"/>
+          </w:tcPr>
+          <w:p>
+            <w:r>
+              <w:t>Valid</w:t>
+            </w:r>
+          </w:p>
+        </w:tc>
+        <w:tc>
+          <w:tcPr>
+            <w:tcW w:w="3119" w:type="dxa"/>
+          </w:tcPr>
+          <w:p>
+            <w:r>
+              <w:t>All fields</w:t>
+            </w:r>
+            <w:r>
+              <w:t xml:space="preserve"> have data</w:t>
+            </w:r>
+          </w:p>
+        </w:tc>
+        <w:tc>
+          <w:tcPr>
+            <w:tcW w:w="1503" w:type="dxa"/>
+          </w:tcPr>
+          <w:p>
+            <w:r>
+              <w:t>Valid</w:t>
+            </w:r>
+          </w:p>
+        </w:tc>
+        <w:tc>
+          <w:tcPr>
+            <w:tcW w:w="1048" w:type="dxa"/>
+          </w:tcPr>
+          <w:p>
+            <w:r>
+              <w:t>Valid</w:t>
+            </w:r>
+          </w:p>
+        </w:tc>
+        <w:tc>
+          <w:tcPr>
+            <w:tcW w:w="993" w:type="dxa"/>
+          </w:tcPr>
+          <w:p>
+            <w:r>
+              <w:t>Pass</w:t>
+            </w:r>
+          </w:p>
+        </w:tc>
+      </w:tr>
+      <w:tr>
+        <w:tc>
+          <w:tcPr>
+            <w:tcW w:w="421" w:type="dxa"/>
+          </w:tcPr>
+          <w:p>
+            <w:r>
+              <w:t>2</w:t>
+            </w:r>
+          </w:p>
+        </w:tc>
+        <w:tc>
+          <w:tcPr>
+            <w:tcW w:w="1275" w:type="dxa"/>
+          </w:tcPr>
+          <w:p>
+            <w:r>
+              <w:t>Invalid</w:t>
+            </w:r>
+          </w:p>
+        </w:tc>
+        <w:tc>
+          <w:tcPr>
+            <w:tcW w:w="3119" w:type="dxa"/>
+          </w:tcPr>
+          <w:p>
+            <w:r>
+              <w:t xml:space="preserve">Missing First Name </w:t>
+            </w:r>
+          </w:p>
+        </w:tc>
+        <w:tc>
+          <w:tcPr>
+            <w:tcW w:w="1503" w:type="dxa"/>
+          </w:tcPr>
+          <w:p>
+            <w:r>
+              <w:t>Invalid</w:t>
+            </w:r>
+          </w:p>
+        </w:tc>
+        <w:tc>
+          <w:tcPr>
+            <w:tcW w:w="1048" w:type="dxa"/>
+          </w:tcPr>
+          <w:p>
+            <w:r>
+              <w:t>Valid</w:t>
+            </w:r>
+          </w:p>
+        </w:tc>
+        <w:tc>
+          <w:tcPr>
+            <w:tcW w:w="993" w:type="dxa"/>
+          </w:tcPr>
+          <w:p>
+            <w:r>
+              <w:t>Fail</w:t>
+            </w:r>
+          </w:p>
+        </w:tc>
+      </w:tr>
+      <w:tr>
+        <w:tc>
+          <w:tcPr>
+            <w:tcW w:w="421" w:type="dxa"/>
+          </w:tcPr>
+          <w:p>
+            <w:r>
+              <w:t>3</w:t>
+            </w:r>
+          </w:p>
+        </w:tc>
+        <w:tc>
+          <w:tcPr>
+            <w:tcW w:w="1275" w:type="dxa"/>
+          </w:tcPr>
+          <w:p>
+            <w:r>
+              <w:t>Invalid</w:t>
+            </w:r>
+          </w:p>
+        </w:tc>
+        <w:tc>
+          <w:tcPr>
+            <w:tcW w:w="3119" w:type="dxa"/>
+          </w:tcPr>
+          <w:p>
+            <w:r>
+              <w:t>Missing Last Name</w:t>
+            </w:r>
+          </w:p>
+        </w:tc>
+        <w:tc>
+          <w:tcPr>
+            <w:tcW w:w="1503" w:type="dxa"/>
+          </w:tcPr>
+          <w:p>
+            <w:r>
+              <w:t>Invalid</w:t>
+            </w:r>
+          </w:p>
+        </w:tc>
+        <w:tc>
+          <w:tcPr>
+            <w:tcW w:w="1048" w:type="dxa"/>
+          </w:tcPr>
+          <w:p>
+            <w:r>
+              <w:t>Valid</w:t>
+            </w:r>
+          </w:p>
+        </w:tc>
+        <w:tc>
+          <w:tcPr>
+            <w:tcW w:w="993" w:type="dxa"/>
+          </w:tcPr>
+          <w:p>
+            <w:r>
+              <w:t>Fail</w:t>
+            </w:r>
+          </w:p>
+        </w:tc>
+      </w:tr>
+      <w:tr>
+        <w:tc>
+          <w:tcPr>
+            <w:tcW w:w="421" w:type="dxa"/>
+          </w:tcPr>
+          <w:p>
+            <w:r>
+              <w:t>4</w:t>
+            </w:r>
+          </w:p>
+        </w:tc>
+        <w:tc>
+          <w:tcPr>
+            <w:tcW w:w="1275" w:type="dxa"/>
+          </w:tcPr>
+          <w:p>
+            <w:r>
+              <w:t>Invalid</w:t>
+            </w:r>
+          </w:p>
+        </w:tc>
+        <w:tc>
+          <w:tcPr>
+            <w:tcW w:w="3119" w:type="dxa"/>
+          </w:tcPr>
+          <w:p>
+            <w:r>
+              <w:t>Missing Email</w:t>
+            </w:r>
+          </w:p>
+        </w:tc>
+        <w:tc>
+          <w:tcPr>
+            <w:tcW w:w="1503" w:type="dxa"/>
+          </w:tcPr>
+          <w:p>
+            <w:r>
+              <w:t>Invalid</w:t>
+            </w:r>
+          </w:p>
+        </w:tc>
+        <w:tc>
+          <w:tcPr>
+            <w:tcW w:w="1048" w:type="dxa"/>
+          </w:tcPr>
+          <w:p>
+            <w:r>
+              <w:t>Invalid</w:t>
+            </w:r>
+          </w:p>
+        </w:tc>
+        <w:tc>
+          <w:tcPr>
+            <w:tcW w:w="993" w:type="dxa"/>
+          </w:tcPr>
+          <w:p>
+            <w:r>
+              <w:t>Pa</w:t>
+            </w:r>
+            <w:r>
+              <w:t>ss</w:t>
+            </w:r>
+          </w:p>
+        </w:tc>
+      </w:tr>
+      <w:tr>
+        <w:tc>
+          <w:tcPr>
+            <w:tcW w:w="421" w:type="dxa"/>
+          </w:tcPr>
+          <w:p>
+            <w:r>
+              <w:t>5</w:t>
+            </w:r>
+          </w:p>
+        </w:tc>
+        <w:tc>
+          <w:tcPr>
+            <w:tcW w:w="1275" w:type="dxa"/>
+          </w:tcPr>
+          <w:p>
+            <w:r>
+              <w:t>Invalid</w:t>
+            </w:r>
+          </w:p>
+        </w:tc>
+        <w:tc>
+          <w:tcPr>
+            <w:tcW w:w="3119" w:type="dxa"/>
+          </w:tcPr>
+          <w:p>
+            <w:r>
+              <w:t>Missing Subject</w:t>
+            </w:r>
+          </w:p>
+        </w:tc>
+        <w:tc>
+          <w:tcPr>
+            <w:tcW w:w="1503" w:type="dxa"/>
+          </w:tcPr>
+          <w:p>
+            <w:r>
+              <w:t>Valid</w:t>
+            </w:r>
+          </w:p>
+        </w:tc>
+        <w:tc>
+          <w:tcPr>
+            <w:tcW w:w="1048" w:type="dxa"/>
+          </w:tcPr>
+          <w:p>
+            <w:r>
+              <w:t>Valid</w:t>
+            </w:r>
+          </w:p>
+        </w:tc>
+        <w:tc>
+          <w:tcPr>
+            <w:tcW w:w="993" w:type="dxa"/>
+          </w:tcPr>
+          <w:p>
+            <w:r>
+              <w:t>Pass</w:t>
+            </w:r>
+          </w:p>
+        </w:tc>
+      </w:tr>
+      <w:tr>
+        <w:tc>
+          <w:tcPr>
+            <w:tcW w:w="421" w:type="dxa"/>
+          </w:tcPr>
+          <w:p>
+            <w:r>
+              <w:t>6</w:t>
+            </w:r>
+          </w:p>
+        </w:tc>
+        <w:tc>
+          <w:tcPr>
+            <w:tcW w:w="1275" w:type="dxa"/>
+          </w:tcPr>
+          <w:p>
+            <w:r>
+              <w:t>Invalid</w:t>
+            </w:r>
+          </w:p>
+        </w:tc>
+        <w:tc>
+          <w:tcPr>
+            <w:tcW w:w="3119" w:type="dxa"/>
+          </w:tcPr>
+          <w:p>
+            <w:r>
+              <w:t>Missing Message</w:t>
+            </w:r>
+          </w:p>
+        </w:tc>
+        <w:tc>
+          <w:tcPr>
+            <w:tcW w:w="1503" w:type="dxa"/>
+          </w:tcPr>
+          <w:p>
+            <w:r>
+              <w:t>Invalid</w:t>
+            </w:r>
+          </w:p>
+        </w:tc>
+        <w:tc>
+          <w:tcPr>
+            <w:tcW w:w="1048" w:type="dxa"/>
+          </w:tcPr>
+          <w:p>
+            <w:r>
+              <w:t>Valid</w:t>
+            </w:r>
+          </w:p>
+        </w:tc>
+        <w:tc>
+          <w:tcPr>
+            <w:tcW w:w="993" w:type="dxa"/>
+          </w:tcPr>
+          <w:p>
+            <w:r>
+              <w:t>Fail</w:t>
+            </w:r>
+          </w:p>
+        </w:tc>
+      </w:tr>
+      <w:tr>
+        <w:tc>
+          <w:tcPr>
+            <w:tcW w:w="421" w:type="dxa"/>
+          </w:tcPr>
+          <w:p>
+            <w:r>
+              <w:t>7</w:t>
+            </w:r>
+          </w:p>
+        </w:tc>
+        <w:tc>
+          <w:tcPr>
+            <w:tcW w:w="1275" w:type="dxa"/>
+          </w:tcPr>
+          <w:p>
+            <w:r>
+              <w:t>Reply to message</w:t>
+            </w:r>
+          </w:p>
+        </w:tc>
+        <w:tc>
+          <w:tcPr>
+            <w:tcW w:w="3119" w:type="dxa"/>
+          </w:tcPr>
+          <w:p>
+            <w:r>
+              <w:t>Replying to message:</w:t>
+            </w:r>
+          </w:p>
+          <w:p>
+            <w:r>
+              <w:t>Email=</w:t>
+            </w:r>
+          </w:p>
+          <w:p>
+            <w:r>
+              <w:t>21352892@student.uwl.ac.uk</w:t>
+            </w:r>
+          </w:p>
+        </w:tc>
+        <w:tc>
+          <w:tcPr>
+            <w:tcW w:w="1503" w:type="dxa"/>
+          </w:tcPr>
+          <w:p>
+            <w:r>
+              <w:t>Expected an Email</w:t>
+            </w:r>
+          </w:p>
+        </w:tc>
+        <w:tc>
+          <w:tcPr>
+            <w:tcW w:w="1048" w:type="dxa"/>
+          </w:tcPr>
+          <w:p>
+            <w:r>
+              <w:t xml:space="preserve">No </w:t>
+            </w:r>
+            <w:r>
+              <w:t>email was sent</w:t>
+            </w:r>
+          </w:p>
+        </w:tc>
+        <w:tc>
+          <w:tcPr>
+            <w:tcW w:w="993" w:type="dxa"/>
+          </w:tcPr>
+          <w:p>
+            <w:r>
+              <w:t>Fail</w:t>
+            </w:r>
+          </w:p>
+        </w:tc>
+      </w:tr>
+    </w:tbl>
+    <w:p/>
+    <w:p>
+      <w:pPr>
+        <w:pStyle w:val="Heading3"/>
+      </w:pPr>
+      <w:r>
+        <w:t>Reasons</w:t>
+      </w:r>
+    </w:p>
+    <w:p>
+      <w:pPr>
+        <w:pStyle w:val="ListParagraph"/>
+        <w:numPr>
+          <w:ilvl w:val="0"/>
+          <w:numId w:val="3"/>
+        </w:numPr>
+      </w:pPr>
+      <w:r>
+        <w:t>Validate if all fields can have data sent in the form.</w:t>
+      </w:r>
+    </w:p>
+    <w:p>
+      <w:pPr>
+        <w:pStyle w:val="ListParagraph"/>
+        <w:numPr>
+          <w:ilvl w:val="0"/>
+          <w:numId w:val="3"/>
+        </w:numPr>
+      </w:pPr>
+      <w:r>
+        <w:t>First name field should be filled out.</w:t>
+      </w:r>
+    </w:p>
+    <w:p>
+      <w:pPr>
+        <w:pStyle w:val="ListParagraph"/>
+        <w:numPr>
+          <w:ilvl w:val="0"/>
+          <w:numId w:val="3"/>
+        </w:numPr>
+      </w:pPr>
+      <w:r>
+        <w:t>Last name field should be filled out.</w:t>
+      </w:r>
+    </w:p>
+    <w:p>
+      <w:pPr>
+        <w:pStyle w:val="ListParagraph"/>
+        <w:numPr>
+          <w:ilvl w:val="0"/>
+          <w:numId w:val="3"/>
+        </w:numPr>
+      </w:pPr>
+      <w:r>
+        <w:t xml:space="preserve">Cannot send </w:t>
+      </w:r>
+      <w:r>
+        <w:t>form data without an email.</w:t>
+      </w:r>
+    </w:p>
+    <w:p>
+      <w:pPr>
+        <w:pStyle w:val="ListParagraph"/>
+        <w:numPr>
+          <w:ilvl w:val="0"/>
+          <w:numId w:val="3"/>
+        </w:numPr>
+      </w:pPr>
+      <w:r>
+        <w:t>Should be able to send form information without a subject, however, user could be prompted for such information.</w:t>
+      </w:r>
+    </w:p>
+    <w:p>
+      <w:pPr>
+        <w:pStyle w:val="ListParagraph"/>
+        <w:numPr>
+          <w:ilvl w:val="0"/>
+          <w:numId w:val="3"/>
+        </w:numPr>
+      </w:pPr>
+      <w:r>
+        <w:t>Should not be able to send form data with a blank message field.</w:t>
+      </w:r>
+    </w:p>
+    <w:p>
+      <w:pPr>
+        <w:pStyle w:val="ListParagraph"/>
+        <w:numPr>
+          <w:ilvl w:val="0"/>
+          <w:numId w:val="3"/>
+        </w:numPr>
+      </w:pPr>
+      <w:r>
+        <w:t>Did not receive a reply from the wix website.</w:t>
+      </w:r>
+    </w:p>
+    <w:p/>
+    <w:p>
+      <w:pPr>
+        <w:pStyle w:val="Heading3"/>
+      </w:pPr>
+      <w:r>
+        <w:t>Contact Page Logged in</w:t>
+      </w:r>
+    </w:p>
+    <w:tbl>
+      <w:tblPr>
+        <w:tblStyle w:val="TableGrid"/>
+        <w:tblW w:w="8359" w:type="dxa"/>
+        <w:tblLook w:val="04A0" w:firstRow="1" w:lastRow="0" w:firstColumn="1" w:lastColumn="0" w:noHBand="0" w:noVBand="1"/>
+      </w:tblPr>
+      <w:tblGrid>
+        <w:gridCol w:w="421"/>
+        <w:gridCol w:w="1273"/>
+        <w:gridCol w:w="3118"/>
+        <w:gridCol w:w="1500"/>
+        <w:gridCol w:w="1047"/>
+        <w:gridCol w:w="1000"/>
+      </w:tblGrid>
+      <w:tr>
+        <w:tc>
+          <w:tcPr>
+            <w:tcW w:w="421" w:type="dxa"/>
+          </w:tcPr>
+          <w:p/>
+        </w:tc>
+        <w:tc>
+          <w:tcPr>
+            <w:tcW w:w="1273" w:type="dxa"/>
+          </w:tcPr>
+          <w:p>
+            <w:r>
+              <w:t>Test Type</w:t>
+            </w:r>
+          </w:p>
+        </w:tc>
+        <w:tc>
+          <w:tcPr>
+            <w:tcW w:w="3118" w:type="dxa"/>
+          </w:tcPr>
+          <w:p>
+            <w:r>
+              <w:t>Test Data</w:t>
+            </w:r>
+          </w:p>
+        </w:tc>
+        <w:tc>
+          <w:tcPr>
+            <w:tcW w:w="1500" w:type="dxa"/>
+          </w:tcPr>
+          <w:p>
+            <w:r>
+              <w:t>Expect output</w:t>
+            </w:r>
+          </w:p>
+        </w:tc>
+        <w:tc>
+          <w:tcPr>
+            <w:tcW w:w="1047" w:type="dxa"/>
+          </w:tcPr>
+          <w:p>
+            <w:r>
+              <w:t>Actual output</w:t>
+            </w:r>
+          </w:p>
+        </w:tc>
+        <w:tc>
+          <w:tcPr>
+            <w:tcW w:w="1000" w:type="dxa"/>
+          </w:tcPr>
+          <w:p>
+            <w:r>
+              <w:t>Pass/Fail</w:t>
+            </w:r>
+          </w:p>
+        </w:tc>
+      </w:tr>
+      <w:tr>
+        <w:tc>
+          <w:tcPr>
+            <w:tcW w:w="421" w:type="dxa"/>
+          </w:tcPr>
+          <w:p/>
+        </w:tc>
+        <w:tc>
+          <w:tcPr>
+            <w:tcW w:w="1273" w:type="dxa"/>
+          </w:tcPr>
+          <w:p>
+            <w:r>
+              <w:t>Valid</w:t>
+            </w:r>
+          </w:p>
+        </w:tc>
+        <w:tc>
+          <w:tcPr>
+            <w:tcW w:w="3118" w:type="dxa"/>
+          </w:tcPr>
+          <w:p>
+            <w:r>
+              <w:t>All fields have data</w:t>
+            </w:r>
+          </w:p>
+        </w:tc>
+        <w:tc>
+          <w:tcPr>
+            <w:tcW w:w="1500" w:type="dxa"/>
+          </w:tcPr>
+          <w:p>
+            <w:r>
+              <w:t>Valid</w:t>
+            </w:r>
+          </w:p>
+        </w:tc>
+        <w:tc>
+          <w:tcPr>
+            <w:tcW w:w="1047" w:type="dxa"/>
+          </w:tcPr>
+          <w:p>
+            <w:r>
+              <w:t>Valid</w:t>
+            </w:r>
+          </w:p>
+        </w:tc>
+        <w:tc>
+          <w:tcPr>
+            <w:tcW w:w="1000" w:type="dxa"/>
+          </w:tcPr>
+          <w:p>
+            <w:r>
+              <w:t>Pass</w:t>
+            </w:r>
+          </w:p>
+        </w:tc>
+      </w:tr>
+      <w:tr>
+        <w:tc>
+          <w:tcPr>
+            <w:tcW w:w="421" w:type="dxa"/>
+          </w:tcPr>
+          <w:p/>
+        </w:tc>
+        <w:tc>
+          <w:tcPr>
+            <w:tcW w:w="1273" w:type="dxa"/>
+          </w:tcPr>
+          <w:p>
+            <w:r>
+              <w:t>Invalid</w:t>
+            </w:r>
+          </w:p>
+        </w:tc>
+        <w:tc>
+          <w:tcPr>
+            <w:tcW w:w="3118" w:type="dxa"/>
+          </w:tcPr>
+          <w:p>
+            <w:r>
+              <w:t xml:space="preserve">Missing First Name </w:t>
+            </w:r>
+          </w:p>
+        </w:tc>
+        <w:tc>
+          <w:tcPr>
+            <w:tcW w:w="1500" w:type="dxa"/>
+          </w:tcPr>
+          <w:p>
+            <w:r>
+              <w:t>Invalid</w:t>
+            </w:r>
+          </w:p>
+        </w:tc>
+        <w:tc>
+          <w:tcPr>
+            <w:tcW w:w="1047" w:type="dxa"/>
+          </w:tcPr>
+          <w:p>
+            <w:r>
+              <w:t>Valid</w:t>
+            </w:r>
+          </w:p>
+        </w:tc>
+        <w:tc>
+          <w:tcPr>
+            <w:tcW w:w="1000" w:type="dxa"/>
+          </w:tcPr>
+          <w:p>
+            <w:r>
+              <w:t>Fail</w:t>
+            </w:r>
+          </w:p>
+        </w:tc>
+      </w:tr>
+      <w:tr>
+        <w:tc>
+          <w:tcPr>
+            <w:tcW w:w="421" w:type="dxa"/>
+          </w:tcPr>
+          <w:p/>
+        </w:tc>
+        <w:tc>
+          <w:tcPr>
+            <w:tcW w:w="1273" w:type="dxa"/>
+          </w:tcPr>
+          <w:p>
+            <w:r>
+              <w:t>Invalid</w:t>
+            </w:r>
+          </w:p>
+        </w:tc>
+        <w:tc>
+          <w:tcPr>
+            <w:tcW w:w="3118" w:type="dxa"/>
+          </w:tcPr>
+          <w:p>
+            <w:r>
+              <w:t>Missing Last Name</w:t>
+            </w:r>
+          </w:p>
+        </w:tc>
+        <w:tc>
+          <w:tcPr>
+            <w:tcW w:w="1500" w:type="dxa"/>
+          </w:tcPr>
+          <w:p>
+            <w:r>
+              <w:t>Invalid</w:t>
+            </w:r>
+          </w:p>
+        </w:tc>
+        <w:tc>
+          <w:tcPr>
+            <w:tcW w:w="1047" w:type="dxa"/>
+          </w:tcPr>
+          <w:p>
+            <w:r>
+              <w:t>Valid</w:t>
+            </w:r>
+          </w:p>
+        </w:tc>
+        <w:tc>
+          <w:tcPr>
+            <w:tcW w:w="1000" w:type="dxa"/>
+          </w:tcPr>
+          <w:p>
+            <w:r>
+              <w:t>Fail</w:t>
+            </w:r>
+          </w:p>
+        </w:tc>
+      </w:tr>
+      <w:tr>
+        <w:tc>
+          <w:tcPr>
+            <w:tcW w:w="421" w:type="dxa"/>
+          </w:tcPr>
+          <w:p/>
+        </w:tc>
+        <w:tc>
+          <w:tcPr>
+            <w:tcW w:w="1273" w:type="dxa"/>
+          </w:tcPr>
+          <w:p>
+            <w:r>
+              <w:t>Invalid</w:t>
+            </w:r>
+          </w:p>
+        </w:tc>
+        <w:tc>
+          <w:tcPr>
+            <w:tcW w:w="3118" w:type="dxa"/>
+          </w:tcPr>
+          <w:p>
+            <w:r>
+              <w:t>Missing Email</w:t>
+            </w:r>
+          </w:p>
+        </w:tc>
+        <w:tc>
+          <w:tcPr>
+            <w:tcW w:w="1500" w:type="dxa"/>
+          </w:tcPr>
+          <w:p>
+            <w:r>
+              <w:t>Invalid</w:t>
+            </w:r>
+          </w:p>
+        </w:tc>
+        <w:tc>
+          <w:tcPr>
+            <w:tcW w:w="1047" w:type="dxa"/>
+          </w:tcPr>
+          <w:p>
+            <w:r>
+              <w:t>Invalid</w:t>
+            </w:r>
+          </w:p>
+        </w:tc>
+        <w:tc>
+          <w:tcPr>
+            <w:tcW w:w="1000" w:type="dxa"/>
+          </w:tcPr>
+          <w:p>
+            <w:r>
+              <w:t>Pass</w:t>
+            </w:r>
+          </w:p>
+        </w:tc>
+      </w:tr>
+      <w:tr>
+        <w:tc>
+          <w:tcPr>
+            <w:tcW w:w="421" w:type="dxa"/>
+          </w:tcPr>
+          <w:p/>
+        </w:tc>
+        <w:tc>
+          <w:tcPr>
+            <w:tcW w:w="1273" w:type="dxa"/>
+          </w:tcPr>
+          <w:p>
+            <w:r>
+              <w:t>Invalid</w:t>
+            </w:r>
+          </w:p>
+        </w:tc>
+        <w:tc>
+          <w:tcPr>
+            <w:tcW w:w="3118" w:type="dxa"/>
+          </w:tcPr>
+          <w:p>
+            <w:r>
+              <w:t>Missing Subject</w:t>
+            </w:r>
+          </w:p>
+        </w:tc>
+        <w:tc>
+          <w:tcPr>
+            <w:tcW w:w="1500" w:type="dxa"/>
+          </w:tcPr>
+          <w:p>
+            <w:r>
+              <w:t>Valid</w:t>
+            </w:r>
+          </w:p>
+        </w:tc>
+        <w:tc>
+          <w:tcPr>
+            <w:tcW w:w="1047" w:type="dxa"/>
+          </w:tcPr>
+          <w:p>
+            <w:r>
+              <w:t>Valid</w:t>
+            </w:r>
+          </w:p>
+        </w:tc>
+        <w:tc>
+          <w:tcPr>
+            <w:tcW w:w="1000" w:type="dxa"/>
+          </w:tcPr>
+          <w:p>
+            <w:r>
+              <w:t>Pass</w:t>
+            </w:r>
+          </w:p>
+        </w:tc>
+      </w:tr>
+      <w:tr>
+        <w:tc>
+          <w:tcPr>
+            <w:tcW w:w="421" w:type="dxa"/>
+          </w:tcPr>
+          <w:p/>
+        </w:tc>
+        <w:tc>
+          <w:tcPr>
+            <w:tcW w:w="1273" w:type="dxa"/>
+          </w:tcPr>
+          <w:p>
+            <w:r>
+              <w:t>Invalid</w:t>
+            </w:r>
+          </w:p>
+        </w:tc>
+        <w:tc>
+          <w:tcPr>
+            <w:tcW w:w="3118" w:type="dxa"/>
+          </w:tcPr>
+          <w:p>
+            <w:r>
+              <w:t>Missing Message</w:t>
+            </w:r>
+          </w:p>
+        </w:tc>
+        <w:tc>
+          <w:tcPr>
+            <w:tcW w:w="1500" w:type="dxa"/>
+          </w:tcPr>
+          <w:p>
+            <w:r>
+              <w:t>Invalid</w:t>
+            </w:r>
+          </w:p>
+        </w:tc>
+        <w:tc>
+          <w:tcPr>
+            <w:tcW w:w="1047" w:type="dxa"/>
+          </w:tcPr>
+          <w:p>
+            <w:r>
+              <w:t>Valid</w:t>
+            </w:r>
+          </w:p>
+        </w:tc>
+        <w:tc>
+          <w:tcPr>
+            <w:tcW w:w="1000" w:type="dxa"/>
+          </w:tcPr>
+          <w:p>
+            <w:r>
+              <w:t>Fail</w:t>
+            </w:r>
+          </w:p>
+        </w:tc>
+      </w:tr>
+      <w:tr>
+        <w:tc>
+          <w:tcPr>
+            <w:tcW w:w="421" w:type="dxa"/>
+          </w:tcPr>
+          <w:p>
+            <w:r>
+              <w:t>1</w:t>
+            </w:r>
+          </w:p>
+        </w:tc>
+        <w:tc>
+          <w:tcPr>
+            <w:tcW w:w="1273" w:type="dxa"/>
+          </w:tcPr>
+          <w:p>
+            <w:r>
+              <w:t>Valid</w:t>
+            </w:r>
+          </w:p>
+        </w:tc>
+        <w:tc>
+          <w:tcPr>
+            <w:tcW w:w="3118" w:type="dxa"/>
+          </w:tcPr>
+          <w:p>
+            <w:r>
+              <w:t>Wrong information in form fields</w:t>
+            </w:r>
+          </w:p>
+          <w:p>
+            <w:r>
+              <w:t>Name entered = Owen Willson</w:t>
+            </w:r>
+          </w:p>
+          <w:p>
+            <w:r>
+              <w:t>Expected Name = Sam Fisher</w:t>
+            </w:r>
+          </w:p>
+        </w:tc>
+        <w:tc>
+          <w:tcPr>
+            <w:tcW w:w="1500" w:type="dxa"/>
+          </w:tcPr>
+          <w:p>
+            <w:r>
+              <w:t>Invalid</w:t>
+            </w:r>
+          </w:p>
+        </w:tc>
+        <w:tc>
+          <w:tcPr>
+            <w:tcW w:w="1047" w:type="dxa"/>
+          </w:tcPr>
+          <w:p>
+            <w:r>
+              <w:t>Valid</w:t>
+            </w:r>
+          </w:p>
+        </w:tc>
+        <w:tc>
+          <w:tcPr>
+            <w:tcW w:w="1000" w:type="dxa"/>
+          </w:tcPr>
+          <w:p>
+            <w:r>
+              <w:t>Fail</w:t>
+            </w:r>
+          </w:p>
+        </w:tc>
+      </w:tr>
+      <w:tr>
+        <w:tc>
+          <w:tcPr>
+            <w:tcW w:w="421" w:type="dxa"/>
+          </w:tcPr>
+          <w:p>
+            <w:r>
+              <w:t>2</w:t>
+            </w:r>
+          </w:p>
+        </w:tc>
+        <w:tc>
+          <w:tcPr>
+            <w:tcW w:w="1273" w:type="dxa"/>
+          </w:tcPr>
+          <w:p>
+            <w:r>
+              <w:t>Invalid</w:t>
+            </w:r>
+          </w:p>
+        </w:tc>
+        <w:tc>
+          <w:tcPr>
+            <w:tcW w:w="3118" w:type="dxa"/>
+          </w:tcPr>
+          <w:p>
+            <w:r>
+              <w:t>Check for profanity (swear words etc.)</w:t>
+            </w:r>
+          </w:p>
+        </w:tc>
+        <w:tc>
+          <w:tcPr>
+            <w:tcW w:w="1500" w:type="dxa"/>
+          </w:tcPr>
+          <w:p>
+            <w:r>
+              <w:t>Invalid</w:t>
+            </w:r>
+          </w:p>
+        </w:tc>
+        <w:tc>
+          <w:tcPr>
+            <w:tcW w:w="1047" w:type="dxa"/>
+          </w:tcPr>
+          <w:p>
+            <w:r>
+              <w:t>Valid</w:t>
+            </w:r>
+          </w:p>
+        </w:tc>
+        <w:tc>
+          <w:tcPr>
+            <w:tcW w:w="1000" w:type="dxa"/>
+          </w:tcPr>
+          <w:p>
+            <w:r>
+              <w:t>Fail</w:t>
+            </w:r>
+          </w:p>
+        </w:tc>
+      </w:tr>
+      <w:tr>
+        <w:tc>
+          <w:tcPr>
+            <w:tcW w:w="421" w:type="dxa"/>
+          </w:tcPr>
+          <w:p>
+            <w:r>
+              <w:t>3</w:t>
+            </w:r>
+          </w:p>
+        </w:tc>
+        <w:tc>
+          <w:tcPr>
+            <w:tcW w:w="1273" w:type="dxa"/>
+          </w:tcPr>
+          <w:p>
+            <w:r>
+              <w:t>Invalid</w:t>
+            </w:r>
+          </w:p>
+        </w:tc>
+        <w:tc>
+          <w:tcPr>
+            <w:tcW w:w="3118" w:type="dxa"/>
+          </w:tcPr>
+          <w:p>
+            <w:r>
+              <w:t>Cross site scripting</w:t>
+            </w:r>
+          </w:p>
+          <w:p>
+            <w:r>
+              <w:t>&lt;script&gt;</w:t>
+            </w:r>
+          </w:p>
+          <w:p>
+            <w:r>
+              <w:t>/*some bad js */</w:t>
+            </w:r>
+          </w:p>
+          <w:p>
+            <w:r>
+              <w:t>&lt;/scritp&gt;</w:t>
+            </w:r>
+          </w:p>
+        </w:tc>
+        <w:tc>
+          <w:tcPr>
+            <w:tcW w:w="1500" w:type="dxa"/>
+          </w:tcPr>
+          <w:p>
+            <w:r>
+              <w:t>Invalid</w:t>
+            </w:r>
+          </w:p>
+        </w:tc>
+        <w:tc>
+          <w:tcPr>
+            <w:tcW w:w="1047" w:type="dxa"/>
+          </w:tcPr>
+          <w:p>
+            <w:r>
+              <w:t>Invalid</w:t>
+            </w:r>
+          </w:p>
+        </w:tc>
+        <w:tc>
+          <w:tcPr>
+            <w:tcW w:w="1000" w:type="dxa"/>
+          </w:tcPr>
+          <w:p>
+            <w:r>
+              <w:t>Pass</w:t>
+            </w:r>
+          </w:p>
+        </w:tc>
+      </w:tr>
+    </w:tbl>
+    <w:p/>
+    <w:p>
+      <w:pPr>
+        <w:pStyle w:val="Heading3"/>
+      </w:pPr>
+      <w:r>
+        <w:t>Reasons</w:t>
+      </w:r>
+    </w:p>
+    <w:p>
+      <w:pPr>
+        <w:pStyle w:val="ListParagraph"/>
+        <w:numPr>
+          <w:ilvl w:val="0"/>
+          <w:numId w:val="4"/>
+        </w:numPr>
+      </w:pPr>
+      <w:r>
+        <w:t xml:space="preserve">User </w:t>
+      </w:r>
+      <w:proofErr w:type="gramStart"/>
+      <w:r>
+        <w:t>is able to</w:t>
+      </w:r>
+      <w:proofErr w:type="gramEnd"/>
+      <w:r>
+        <w:t xml:space="preserve"> send data not related to their account.</w:t>
+      </w:r>
+    </w:p>
+    <w:p>
+      <w:pPr>
+        <w:pStyle w:val="ListParagraph"/>
+        <w:numPr>
+          <w:ilvl w:val="0"/>
+          <w:numId w:val="4"/>
+        </w:numPr>
+      </w:pPr>
+      <w:r>
+        <w:lastRenderedPageBreak/>
+        <w:t>User should not be able to send profanity.</w:t>
+      </w:r>
+    </w:p>
+    <w:p>
+      <w:pPr>
+        <w:pStyle w:val="ListParagraph"/>
+        <w:numPr>
+          <w:ilvl w:val="0"/>
+          <w:numId w:val="4"/>
+        </w:numPr>
+      </w:pPr>
+      <w:r>
+        <w:t>Attempts at cross site scripting should be processed in the back end.</w:t>
       </w:r>
     </w:p>
     <w:sectPr>
@@ -1902,6 +3206,178 @@
 <file path=word/numbering.xml><?xml version="1.0" encoding="utf-8"?>
 <w:numbering xmlns:wpc="http://schemas.microsoft.com/office/word/2010/wordprocessingCanvas" xmlns:cx="http://schemas.microsoft.com/office/drawing/2014/chartex" xmlns:cx1="http://schemas.microsoft.com/office/drawing/2015/9/8/chartex" xmlns:cx2="http://schemas.microsoft.com/office/drawing/2015/10/21/chartex" xmlns:cx3="http://schemas.microsoft.com/office/drawing/2016/5/9/chartex" xmlns:cx4="http://schemas.microsoft.com/office/drawing/2016/5/10/chartex" xmlns:cx5="http://schemas.microsoft.com/office/drawing/2016/5/11/chartex" xmlns:cx6="http://schemas.microsoft.com/office/drawing/2016/5/12/chartex" xmlns:cx7="http://schemas.microsoft.com/office/drawing/2016/5/13/chartex" xmlns:cx8="http://schemas.microsoft.com/office/drawing/2016/5/14/chartex" xmlns:mc="http://schemas.openxmlformats.org/markup-compatibility/2006" xmlns:aink="http://schemas.microsoft.com/office/drawing/2016/ink" xmlns:am3d="http://schemas.microsoft.com/office/drawing/2017/model3d" xmlns:o="urn:schemas-microsoft-com:office:office" xmlns:r="http://schemas.openxmlformats.org/officeDocument/2006/relationships" xmlns:m="http://schemas.openxmlformats.org/officeDocument/2006/math" xmlns:v="urn:schemas-microsoft-com:vml" xmlns:wp14="http://schemas.microsoft.com/office/word/2010/wordprocessingDrawing" xmlns:wp="http://schemas.openxmlformats.org/drawingml/2006/wordprocessingDrawing" xmlns:w10="urn:schemas-microsoft-com:office:word" xmlns:w="http://schemas.openxmlformats.org/wordprocessingml/2006/main" xmlns:w14="http://schemas.microsoft.com/office/word/2010/wordml" xmlns:w15="http://schemas.microsoft.com/office/word/2012/wordml" xmlns:w16cex="http://schemas.microsoft.com/office/word/2018/wordml/cex" xmlns:w16cid="http://schemas.microsoft.com/office/word/2016/wordml/cid" xmlns:w16="http://schemas.microsoft.com/office/word/2018/wordml" xmlns:w16sdtdh="http://schemas.microsoft.com/office/word/2020/wordml/sdtdatahash" xmlns:w16se="http://schemas.microsoft.com/office/word/2015/wordml/symex" xmlns:wpg="http://schemas.microsoft.com/office/word/2010/wordprocessingGroup" xmlns:wpi="http://schemas.microsoft.com/office/word/2010/wordprocessingInk" xmlns:wne="http://schemas.microsoft.com/office/word/2006/wordml" xmlns:wps="http://schemas.microsoft.com/office/word/2010/wordprocessingShape" mc:Ignorable="w14 w15 w16se w16cid w16 w16cex w16sdtdh wp14">
   <w:abstractNum w:abstractNumId="0" w15:restartNumberingAfterBreak="0">
+    <w:nsid w:val="18E66323"/>
+    <w:multiLevelType w:val="hybridMultilevel"/>
+    <w:tmpl w:val="02CCBF84"/>
+    <w:lvl w:ilvl="0" w:tplc="0809000F">
+      <w:start w:val="1"/>
+      <w:numFmt w:val="decimal"/>
+      <w:lvlText w:val="%1."/>
+      <w:lvlJc w:val="left"/>
+      <w:pPr>
+        <w:ind w:left="720" w:hanging="360"/>
+      </w:pPr>
+    </w:lvl>
+    <w:lvl w:ilvl="1" w:tplc="08090019" w:tentative="1">
+      <w:start w:val="1"/>
+      <w:numFmt w:val="lowerLetter"/>
+      <w:lvlText w:val="%2."/>
+      <w:lvlJc w:val="left"/>
+      <w:pPr>
+        <w:ind w:left="1440" w:hanging="360"/>
+      </w:pPr>
+    </w:lvl>
+    <w:lvl w:ilvl="2" w:tplc="0809001B" w:tentative="1">
+      <w:start w:val="1"/>
+      <w:numFmt w:val="lowerRoman"/>
+      <w:lvlText w:val="%3."/>
+      <w:lvlJc w:val="right"/>
+      <w:pPr>
+        <w:ind w:left="2160" w:hanging="180"/>
+      </w:pPr>
+    </w:lvl>
+    <w:lvl w:ilvl="3" w:tplc="0809000F" w:tentative="1">
+      <w:start w:val="1"/>
+      <w:numFmt w:val="decimal"/>
+      <w:lvlText w:val="%4."/>
+      <w:lvlJc w:val="left"/>
+      <w:pPr>
+        <w:ind w:left="2880" w:hanging="360"/>
+      </w:pPr>
+    </w:lvl>
+    <w:lvl w:ilvl="4" w:tplc="08090019" w:tentative="1">
+      <w:start w:val="1"/>
+      <w:numFmt w:val="lowerLetter"/>
+      <w:lvlText w:val="%5."/>
+      <w:lvlJc w:val="left"/>
+      <w:pPr>
+        <w:ind w:left="3600" w:hanging="360"/>
+      </w:pPr>
+    </w:lvl>
+    <w:lvl w:ilvl="5" w:tplc="0809001B" w:tentative="1">
+      <w:start w:val="1"/>
+      <w:numFmt w:val="lowerRoman"/>
+      <w:lvlText w:val="%6."/>
+      <w:lvlJc w:val="right"/>
+      <w:pPr>
+        <w:ind w:left="4320" w:hanging="180"/>
+      </w:pPr>
+    </w:lvl>
+    <w:lvl w:ilvl="6" w:tplc="0809000F" w:tentative="1">
+      <w:start w:val="1"/>
+      <w:numFmt w:val="decimal"/>
+      <w:lvlText w:val="%7."/>
+      <w:lvlJc w:val="left"/>
+      <w:pPr>
+        <w:ind w:left="5040" w:hanging="360"/>
+      </w:pPr>
+    </w:lvl>
+    <w:lvl w:ilvl="7" w:tplc="08090019" w:tentative="1">
+      <w:start w:val="1"/>
+      <w:numFmt w:val="lowerLetter"/>
+      <w:lvlText w:val="%8."/>
+      <w:lvlJc w:val="left"/>
+      <w:pPr>
+        <w:ind w:left="5760" w:hanging="360"/>
+      </w:pPr>
+    </w:lvl>
+    <w:lvl w:ilvl="8" w:tplc="0809001B" w:tentative="1">
+      <w:start w:val="1"/>
+      <w:numFmt w:val="lowerRoman"/>
+      <w:lvlText w:val="%9."/>
+      <w:lvlJc w:val="right"/>
+      <w:pPr>
+        <w:ind w:left="6480" w:hanging="180"/>
+      </w:pPr>
+    </w:lvl>
+  </w:abstractNum>
+  <w:abstractNum w:abstractNumId="1" w15:restartNumberingAfterBreak="0">
+    <w:nsid w:val="234A11A8"/>
+    <w:multiLevelType w:val="hybridMultilevel"/>
+    <w:tmpl w:val="4042A108"/>
+    <w:lvl w:ilvl="0" w:tplc="0809000F">
+      <w:start w:val="1"/>
+      <w:numFmt w:val="decimal"/>
+      <w:lvlText w:val="%1."/>
+      <w:lvlJc w:val="left"/>
+      <w:pPr>
+        <w:ind w:left="720" w:hanging="360"/>
+      </w:pPr>
+    </w:lvl>
+    <w:lvl w:ilvl="1" w:tplc="08090019" w:tentative="1">
+      <w:start w:val="1"/>
+      <w:numFmt w:val="lowerLetter"/>
+      <w:lvlText w:val="%2."/>
+      <w:lvlJc w:val="left"/>
+      <w:pPr>
+        <w:ind w:left="1440" w:hanging="360"/>
+      </w:pPr>
+    </w:lvl>
+    <w:lvl w:ilvl="2" w:tplc="0809001B" w:tentative="1">
+      <w:start w:val="1"/>
+      <w:numFmt w:val="lowerRoman"/>
+      <w:lvlText w:val="%3."/>
+      <w:lvlJc w:val="right"/>
+      <w:pPr>
+        <w:ind w:left="2160" w:hanging="180"/>
+      </w:pPr>
+    </w:lvl>
+    <w:lvl w:ilvl="3" w:tplc="0809000F" w:tentative="1">
+      <w:start w:val="1"/>
+      <w:numFmt w:val="decimal"/>
+      <w:lvlText w:val="%4."/>
+      <w:lvlJc w:val="left"/>
+      <w:pPr>
+        <w:ind w:left="2880" w:hanging="360"/>
+      </w:pPr>
+    </w:lvl>
+    <w:lvl w:ilvl="4" w:tplc="08090019" w:tentative="1">
+      <w:start w:val="1"/>
+      <w:numFmt w:val="lowerLetter"/>
+      <w:lvlText w:val="%5."/>
+      <w:lvlJc w:val="left"/>
+      <w:pPr>
+        <w:ind w:left="3600" w:hanging="360"/>
+      </w:pPr>
+    </w:lvl>
+    <w:lvl w:ilvl="5" w:tplc="0809001B" w:tentative="1">
+      <w:start w:val="1"/>
+      <w:numFmt w:val="lowerRoman"/>
+      <w:lvlText w:val="%6."/>
+      <w:lvlJc w:val="right"/>
+      <w:pPr>
+        <w:ind w:left="4320" w:hanging="180"/>
+      </w:pPr>
+    </w:lvl>
+    <w:lvl w:ilvl="6" w:tplc="0809000F" w:tentative="1">
+      <w:start w:val="1"/>
+      <w:numFmt w:val="decimal"/>
+      <w:lvlText w:val="%7."/>
+      <w:lvlJc w:val="left"/>
+      <w:pPr>
+        <w:ind w:left="5040" w:hanging="360"/>
+      </w:pPr>
+    </w:lvl>
+    <w:lvl w:ilvl="7" w:tplc="08090019" w:tentative="1">
+      <w:start w:val="1"/>
+      <w:numFmt w:val="lowerLetter"/>
+      <w:lvlText w:val="%8."/>
+      <w:lvlJc w:val="left"/>
+      <w:pPr>
+        <w:ind w:left="5760" w:hanging="360"/>
+      </w:pPr>
+    </w:lvl>
+    <w:lvl w:ilvl="8" w:tplc="0809001B" w:tentative="1">
+      <w:start w:val="1"/>
+      <w:numFmt w:val="lowerRoman"/>
+      <w:lvlText w:val="%9."/>
+      <w:lvlJc w:val="right"/>
+      <w:pPr>
+        <w:ind w:left="6480" w:hanging="180"/>
+      </w:pPr>
+    </w:lvl>
+  </w:abstractNum>
+  <w:abstractNum w:abstractNumId="2" w15:restartNumberingAfterBreak="0">
     <w:nsid w:val="3121693D"/>
     <w:multiLevelType w:val="hybridMultilevel"/>
     <w:tmpl w:val="4D0417C0"/>
@@ -1987,7 +3463,7 @@
       </w:pPr>
     </w:lvl>
   </w:abstractNum>
-  <w:abstractNum w:abstractNumId="1" w15:restartNumberingAfterBreak="0">
+  <w:abstractNum w:abstractNumId="3" w15:restartNumberingAfterBreak="0">
     <w:nsid w:val="3A9828D0"/>
     <w:multiLevelType w:val="hybridMultilevel"/>
     <w:tmpl w:val="F81023A4"/>
@@ -2074,9 +3550,15 @@
     </w:lvl>
   </w:abstractNum>
   <w:num w:numId="1">
+    <w:abstractNumId w:val="2"/>
+  </w:num>
+  <w:num w:numId="2">
+    <w:abstractNumId w:val="3"/>
+  </w:num>
+  <w:num w:numId="3">
     <w:abstractNumId w:val="0"/>
   </w:num>
-  <w:num w:numId="2">
+  <w:num w:numId="4">
     <w:abstractNumId w:val="1"/>
   </w:num>
 </w:numbering>
@@ -2571,7 +4053,6 @@
   <w:style w:type="character" w:default="1" w:styleId="DefaultParagraphFont">
     <w:name w:val="Default Paragraph Font"/>
     <w:uiPriority w:val="1"/>
-    <w:semiHidden/>
     <w:unhideWhenUsed/>
   </w:style>
   <w:style w:type="table" w:default="1" w:styleId="TableNormal">

--- a/Testing Website.docx
+++ b/Testing Website.docx
@@ -17,9 +17,78 @@
         <w:pStyle w:val="Heading3"/>
       </w:pPr>
       <w:r>
+        <w:rPr>
+          <w:noProof/>
+        </w:rPr>
+        <w:drawing>
+          <wp:anchor distT="0" distB="0" distL="114300" distR="114300" simplePos="0" relativeHeight="251659264" behindDoc="0" locked="0" layoutInCell="1" allowOverlap="1" wp14:anchorId="2E31AD9B" wp14:editId="0D49F271">
+            <wp:simplePos x="0" y="0"/>
+            <wp:positionH relativeFrom="margin">
+              <wp:posOffset>575945</wp:posOffset>
+            </wp:positionH>
+            <wp:positionV relativeFrom="paragraph">
+              <wp:posOffset>339725</wp:posOffset>
+            </wp:positionV>
+            <wp:extent cx="4204970" cy="4572000"/>
+            <wp:effectExtent l="0" t="0" r="5080" b="0"/>
+            <wp:wrapTopAndBottom/>
+            <wp:docPr id="1" name="Picture 1"/>
+            <wp:cNvGraphicFramePr>
+              <a:graphicFrameLocks xmlns:a="http://schemas.openxmlformats.org/drawingml/2006/main" noChangeAspect="1"/>
+            </wp:cNvGraphicFramePr>
+            <a:graphic xmlns:a="http://schemas.openxmlformats.org/drawingml/2006/main">
+              <a:graphicData uri="http://schemas.openxmlformats.org/drawingml/2006/picture">
+                <pic:pic xmlns:pic="http://schemas.openxmlformats.org/drawingml/2006/picture">
+                  <pic:nvPicPr>
+                    <pic:cNvPr id="0" name="Picture 1"/>
+                    <pic:cNvPicPr>
+                      <a:picLocks noChangeAspect="1" noChangeArrowheads="1"/>
+                    </pic:cNvPicPr>
+                  </pic:nvPicPr>
+                  <pic:blipFill>
+                    <a:blip r:embed="rId5">
+                      <a:extLst>
+                        <a:ext uri="{28A0092B-C50C-407E-A947-70E740481C1C}">
+                          <a14:useLocalDpi xmlns:a14="http://schemas.microsoft.com/office/drawing/2010/main" val="0"/>
+                        </a:ext>
+                      </a:extLst>
+                    </a:blip>
+                    <a:srcRect/>
+                    <a:stretch>
+                      <a:fillRect/>
+                    </a:stretch>
+                  </pic:blipFill>
+                  <pic:spPr bwMode="auto">
+                    <a:xfrm>
+                      <a:off x="0" y="0"/>
+                      <a:ext cx="4204970" cy="4572000"/>
+                    </a:xfrm>
+                    <a:prstGeom prst="rect">
+                      <a:avLst/>
+                    </a:prstGeom>
+                    <a:noFill/>
+                    <a:ln>
+                      <a:noFill/>
+                    </a:ln>
+                  </pic:spPr>
+                </pic:pic>
+              </a:graphicData>
+            </a:graphic>
+            <wp14:sizeRelH relativeFrom="margin">
+              <wp14:pctWidth>0</wp14:pctWidth>
+            </wp14:sizeRelH>
+            <wp14:sizeRelV relativeFrom="margin">
+              <wp14:pctHeight>0</wp14:pctHeight>
+            </wp14:sizeRelV>
+          </wp:anchor>
+        </w:drawing>
+      </w:r>
+      <w:r>
         <w:t>Signup</w:t>
       </w:r>
     </w:p>
+    <w:p/>
+    <w:p/>
     <w:tbl>
       <w:tblPr>
         <w:tblStyle w:val="TableGrid"/>
@@ -183,7 +252,7 @@
             <w:r>
               <w:t xml:space="preserve">Email= </w:t>
             </w:r>
-            <w:hyperlink r:id="rId5" w:history="1">
+            <w:hyperlink r:id="rId6" w:history="1">
               <w:r>
                 <w:rPr>
                   <w:rStyle w:val="Hyperlink"/>
@@ -607,6 +676,11 @@
       <w:pPr>
         <w:pStyle w:val="Heading3"/>
       </w:pPr>
+    </w:p>
+    <w:p>
+      <w:pPr>
+        <w:pStyle w:val="Heading3"/>
+      </w:pPr>
       <w:r>
         <w:t>Reasons</w:t>
       </w:r>
@@ -635,15 +709,7 @@
         </w:numPr>
       </w:pPr>
       <w:r>
-        <w:t>Validate emails with two periods (</w:t>
-      </w:r>
-      <w:proofErr w:type="gramStart"/>
-      <w:r>
-        <w:t>e.g.</w:t>
-      </w:r>
-      <w:proofErr w:type="gramEnd"/>
-      <w:r>
-        <w:t xml:space="preserve"> co.uk, gov.uk)</w:t>
+        <w:t>Validate emails with two periods (e.g. co.uk, gov.uk)</w:t>
       </w:r>
       <w:r>
         <w:t>.</w:t>
@@ -702,13 +768,8 @@
       <w:r>
         <w:t xml:space="preserve">Emails that </w:t>
       </w:r>
-      <w:proofErr w:type="gramStart"/>
-      <w:r>
-        <w:t>don’t</w:t>
-      </w:r>
-      <w:proofErr w:type="gramEnd"/>
-      <w:r>
-        <w:t xml:space="preserve"> have anything before the @ symbol should not be valid.</w:t>
+      <w:r>
+        <w:t>don’t have anything before the @ symbol should not be valid.</w:t>
       </w:r>
     </w:p>
     <w:p>
@@ -744,23 +805,7 @@
         </w:numPr>
       </w:pPr>
       <w:r>
-        <w:t xml:space="preserve">The case of the letters should not </w:t>
-      </w:r>
-      <w:proofErr w:type="gramStart"/>
-      <w:r>
-        <w:t>effect</w:t>
-      </w:r>
-      <w:proofErr w:type="gramEnd"/>
-      <w:r>
-        <w:t xml:space="preserve"> the email. By </w:t>
-      </w:r>
-      <w:proofErr w:type="gramStart"/>
-      <w:r>
-        <w:t>default</w:t>
-      </w:r>
-      <w:proofErr w:type="gramEnd"/>
-      <w:r>
-        <w:t xml:space="preserve"> all emails are lowercase.</w:t>
+        <w:t>The case of the letters should not effect the email. By default all emails are lowercase.</w:t>
       </w:r>
     </w:p>
     <w:p/>
@@ -769,9 +814,71 @@
         <w:pStyle w:val="Heading3"/>
       </w:pPr>
       <w:r>
+        <w:rPr>
+          <w:noProof/>
+        </w:rPr>
+        <w:drawing>
+          <wp:anchor distT="0" distB="0" distL="114300" distR="114300" simplePos="0" relativeHeight="251658240" behindDoc="1" locked="0" layoutInCell="1" allowOverlap="1" wp14:anchorId="60C244D2" wp14:editId="4B88BA1E">
+            <wp:simplePos x="0" y="0"/>
+            <wp:positionH relativeFrom="margin">
+              <wp:align>center</wp:align>
+            </wp:positionH>
+            <wp:positionV relativeFrom="paragraph">
+              <wp:posOffset>278130</wp:posOffset>
+            </wp:positionV>
+            <wp:extent cx="4062095" cy="3297555"/>
+            <wp:effectExtent l="0" t="0" r="0" b="0"/>
+            <wp:wrapTopAndBottom/>
+            <wp:docPr id="2" name="Picture 2"/>
+            <wp:cNvGraphicFramePr>
+              <a:graphicFrameLocks xmlns:a="http://schemas.openxmlformats.org/drawingml/2006/main" noChangeAspect="1"/>
+            </wp:cNvGraphicFramePr>
+            <a:graphic xmlns:a="http://schemas.openxmlformats.org/drawingml/2006/main">
+              <a:graphicData uri="http://schemas.openxmlformats.org/drawingml/2006/picture">
+                <pic:pic xmlns:pic="http://schemas.openxmlformats.org/drawingml/2006/picture">
+                  <pic:nvPicPr>
+                    <pic:cNvPr id="0" name="Picture 2"/>
+                    <pic:cNvPicPr>
+                      <a:picLocks noChangeAspect="1" noChangeArrowheads="1"/>
+                    </pic:cNvPicPr>
+                  </pic:nvPicPr>
+                  <pic:blipFill>
+                    <a:blip r:embed="rId7">
+                      <a:extLst>
+                        <a:ext uri="{28A0092B-C50C-407E-A947-70E740481C1C}">
+                          <a14:useLocalDpi xmlns:a14="http://schemas.microsoft.com/office/drawing/2010/main" val="0"/>
+                        </a:ext>
+                      </a:extLst>
+                    </a:blip>
+                    <a:srcRect/>
+                    <a:stretch>
+                      <a:fillRect/>
+                    </a:stretch>
+                  </pic:blipFill>
+                  <pic:spPr bwMode="auto">
+                    <a:xfrm>
+                      <a:off x="0" y="0"/>
+                      <a:ext cx="4062095" cy="3297555"/>
+                    </a:xfrm>
+                    <a:prstGeom prst="rect">
+                      <a:avLst/>
+                    </a:prstGeom>
+                    <a:noFill/>
+                    <a:ln>
+                      <a:noFill/>
+                    </a:ln>
+                  </pic:spPr>
+                </pic:pic>
+              </a:graphicData>
+            </a:graphic>
+          </wp:anchor>
+        </w:drawing>
+      </w:r>
+      <w:r>
         <w:t>Login</w:t>
       </w:r>
     </w:p>
+    <w:p/>
     <w:tbl>
       <w:tblPr>
         <w:tblStyle w:val="TableGrid"/>
@@ -1007,7 +1114,7 @@
             <w:tcW w:w="3226" w:type="dxa"/>
           </w:tcPr>
           <w:p>
-            <w:hyperlink r:id="rId6" w:history="1">
+            <w:hyperlink r:id="rId8" w:history="1">
               <w:r>
                 <w:rPr>
                   <w:rStyle w:val="Hyperlink"/>
@@ -1055,6 +1162,14 @@
       </w:tr>
     </w:tbl>
     <w:p/>
+    <w:p/>
+    <w:p/>
+    <w:p/>
+    <w:p>
+      <w:pPr>
+        <w:pStyle w:val="Heading3"/>
+      </w:pPr>
+    </w:p>
     <w:p>
       <w:pPr>
         <w:pStyle w:val="Heading3"/>
@@ -1864,6 +1979,96 @@
         <w:br w:type="page"/>
       </w:r>
     </w:p>
+    <w:p>
+      <w:r>
+        <w:rPr>
+          <w:noProof/>
+        </w:rPr>
+        <w:lastRenderedPageBreak/>
+        <w:drawing>
+          <wp:anchor distT="0" distB="0" distL="114300" distR="114300" simplePos="0" relativeHeight="251660288" behindDoc="0" locked="0" layoutInCell="1" allowOverlap="1" wp14:anchorId="56F9379F" wp14:editId="09B2FB88">
+            <wp:simplePos x="0" y="0"/>
+            <wp:positionH relativeFrom="margin">
+              <wp:align>center</wp:align>
+            </wp:positionH>
+            <wp:positionV relativeFrom="paragraph">
+              <wp:posOffset>471488</wp:posOffset>
+            </wp:positionV>
+            <wp:extent cx="5720080" cy="2914650"/>
+            <wp:effectExtent l="133350" t="114300" r="128270" b="171450"/>
+            <wp:wrapTopAndBottom/>
+            <wp:docPr id="3" name="Picture 3"/>
+            <wp:cNvGraphicFramePr>
+              <a:graphicFrameLocks xmlns:a="http://schemas.openxmlformats.org/drawingml/2006/main" noChangeAspect="1"/>
+            </wp:cNvGraphicFramePr>
+            <a:graphic xmlns:a="http://schemas.openxmlformats.org/drawingml/2006/main">
+              <a:graphicData uri="http://schemas.openxmlformats.org/drawingml/2006/picture">
+                <pic:pic xmlns:pic="http://schemas.openxmlformats.org/drawingml/2006/picture">
+                  <pic:nvPicPr>
+                    <pic:cNvPr id="0" name="Picture 3"/>
+                    <pic:cNvPicPr>
+                      <a:picLocks noChangeAspect="1" noChangeArrowheads="1"/>
+                    </pic:cNvPicPr>
+                  </pic:nvPicPr>
+                  <pic:blipFill>
+                    <a:blip r:embed="rId9" cstate="print">
+                      <a:extLst>
+                        <a:ext uri="{28A0092B-C50C-407E-A947-70E740481C1C}">
+                          <a14:useLocalDpi xmlns:a14="http://schemas.microsoft.com/office/drawing/2010/main" val="0"/>
+                        </a:ext>
+                      </a:extLst>
+                    </a:blip>
+                    <a:srcRect/>
+                    <a:stretch>
+                      <a:fillRect/>
+                    </a:stretch>
+                  </pic:blipFill>
+                  <pic:spPr bwMode="auto">
+                    <a:xfrm>
+                      <a:off x="0" y="0"/>
+                      <a:ext cx="5720080" cy="2914650"/>
+                    </a:xfrm>
+                    <a:prstGeom prst="rect">
+                      <a:avLst/>
+                    </a:prstGeom>
+                    <a:solidFill>
+                      <a:srgbClr val="FFFFFF">
+                        <a:shade val="85000"/>
+                      </a:srgbClr>
+                    </a:solidFill>
+                    <a:ln w="88900" cap="sq">
+                      <a:solidFill>
+                        <a:srgbClr val="FFFFFF"/>
+                      </a:solidFill>
+                      <a:miter lim="800000"/>
+                    </a:ln>
+                    <a:effectLst>
+                      <a:outerShdw blurRad="55000" dist="18000" dir="5400000" algn="tl" rotWithShape="0">
+                        <a:srgbClr val="000000">
+                          <a:alpha val="40000"/>
+                        </a:srgbClr>
+                      </a:outerShdw>
+                    </a:effectLst>
+                    <a:scene3d>
+                      <a:camera prst="orthographicFront"/>
+                      <a:lightRig rig="twoPt" dir="t">
+                        <a:rot lat="0" lon="0" rev="7200000"/>
+                      </a:lightRig>
+                    </a:scene3d>
+                    <a:sp3d>
+                      <a:bevelT w="25400" h="19050"/>
+                      <a:contourClr>
+                        <a:srgbClr val="FFFFFF"/>
+                      </a:contourClr>
+                    </a:sp3d>
+                  </pic:spPr>
+                </pic:pic>
+              </a:graphicData>
+            </a:graphic>
+          </wp:anchor>
+        </w:drawing>
+      </w:r>
+    </w:p>
     <w:p/>
     <w:p>
       <w:pPr>
@@ -2499,6 +2704,64 @@
       </w:r>
     </w:p>
     <w:p/>
+    <w:p/>
+    <w:p/>
+    <w:p/>
+    <w:p>
+      <w:r>
+        <w:rPr>
+          <w:noProof/>
+        </w:rPr>
+        <w:drawing>
+          <wp:inline distT="0" distB="0" distL="0" distR="0" wp14:anchorId="0F123E17" wp14:editId="36CE83AC">
+            <wp:extent cx="5724525" cy="2910205"/>
+            <wp:effectExtent l="0" t="0" r="9525" b="4445"/>
+            <wp:docPr id="4" name="Picture 4"/>
+            <wp:cNvGraphicFramePr>
+              <a:graphicFrameLocks xmlns:a="http://schemas.openxmlformats.org/drawingml/2006/main" noChangeAspect="1"/>
+            </wp:cNvGraphicFramePr>
+            <a:graphic xmlns:a="http://schemas.openxmlformats.org/drawingml/2006/main">
+              <a:graphicData uri="http://schemas.openxmlformats.org/drawingml/2006/picture">
+                <pic:pic xmlns:pic="http://schemas.openxmlformats.org/drawingml/2006/picture">
+                  <pic:nvPicPr>
+                    <pic:cNvPr id="0" name="Picture 4"/>
+                    <pic:cNvPicPr>
+                      <a:picLocks noChangeAspect="1" noChangeArrowheads="1"/>
+                    </pic:cNvPicPr>
+                  </pic:nvPicPr>
+                  <pic:blipFill>
+                    <a:blip r:embed="rId10">
+                      <a:extLst>
+                        <a:ext uri="{28A0092B-C50C-407E-A947-70E740481C1C}">
+                          <a14:useLocalDpi xmlns:a14="http://schemas.microsoft.com/office/drawing/2010/main" val="0"/>
+                        </a:ext>
+                      </a:extLst>
+                    </a:blip>
+                    <a:srcRect/>
+                    <a:stretch>
+                      <a:fillRect/>
+                    </a:stretch>
+                  </pic:blipFill>
+                  <pic:spPr bwMode="auto">
+                    <a:xfrm>
+                      <a:off x="0" y="0"/>
+                      <a:ext cx="5724525" cy="2910205"/>
+                    </a:xfrm>
+                    <a:prstGeom prst="rect">
+                      <a:avLst/>
+                    </a:prstGeom>
+                    <a:noFill/>
+                    <a:ln>
+                      <a:noFill/>
+                    </a:ln>
+                  </pic:spPr>
+                </pic:pic>
+              </a:graphicData>
+            </a:graphic>
+          </wp:inline>
+        </w:drawing>
+      </w:r>
+    </w:p>
     <w:p>
       <w:pPr>
         <w:pStyle w:val="Heading3"/>
@@ -3157,15 +3420,7 @@
         </w:numPr>
       </w:pPr>
       <w:r>
-        <w:t xml:space="preserve">User </w:t>
-      </w:r>
-      <w:proofErr w:type="gramStart"/>
-      <w:r>
-        <w:t>is able to</w:t>
-      </w:r>
-      <w:proofErr w:type="gramEnd"/>
-      <w:r>
-        <w:t xml:space="preserve"> send data not related to their account.</w:t>
+        <w:t>User is able to send data not related to their account.</w:t>
       </w:r>
     </w:p>
     <w:p>
@@ -3177,7 +3432,6 @@
         </w:numPr>
       </w:pPr>
       <w:r>
-        <w:lastRenderedPageBreak/>
         <w:t>User should not be able to send profanity.</w:t>
       </w:r>
     </w:p>
@@ -3191,6 +3445,9 @@
       </w:pPr>
       <w:r>
         <w:t>Attempts at cross site scripting should be processed in the back end.</w:t>
+      </w:r>
+      <w:r>
+        <w:t xml:space="preserve"> Owner of the website should be notified.</w:t>
       </w:r>
     </w:p>
     <w:sectPr>
